--- a/Sqoop Commands/sqoop commands - final.docx
+++ b/Sqoop Commands/sqoop commands - final.docx
@@ -974,7 +974,23 @@
           <w:sz w:val="28"/>
           <w:szCs w:val="28"/>
         </w:rPr>
-        <w:t>[hduser@ubuntu ~]$ sqoop list-databases --connect jdbc:mysql://localhost --username root --password '';</w:t>
+        <w:t xml:space="preserve">[hduser@ubuntu ~]$ sqoop list-databases --connect jdbc:mysql://localhost --username root --password </w:t>
+      </w:r>
+      <w:r>
+        <w:rPr>
+          <w:rFonts w:cs="Courier New" w:ascii="Courier New" w:hAnsi="Courier New"/>
+          <w:sz w:val="28"/>
+          <w:szCs w:val="28"/>
+        </w:rPr>
+        <w:t>root</w:t>
+      </w:r>
+      <w:r>
+        <w:rPr>
+          <w:rFonts w:cs="Courier New" w:ascii="Courier New" w:hAnsi="Courier New"/>
+          <w:sz w:val="28"/>
+          <w:szCs w:val="28"/>
+        </w:rPr>
+        <w:t>;</w:t>
       </w:r>
     </w:p>
     <w:p>
@@ -1025,76 +1041,42 @@
           <w:sz w:val="28"/>
           <w:szCs w:val="28"/>
         </w:rPr>
-        <w:t>[hduser@ubuntu ~]$ sqoop list-tables --connect jdbc:mysql://localhost/college --username root --password '';</w:t>
-      </w:r>
-    </w:p>
-    <w:p>
-      <w:pPr>
-        <w:pStyle w:val="PlainText"/>
-        <w:rPr/>
-      </w:pPr>
-      <w:r>
-        <w:rPr/>
-      </w:r>
-    </w:p>
-    <w:p>
-      <w:pPr>
-        <w:pStyle w:val="PlainText"/>
-        <w:rPr/>
-      </w:pPr>
-      <w:r>
-        <w:rPr/>
-      </w:r>
-    </w:p>
-    <w:p>
-      <w:pPr>
-        <w:pStyle w:val="PlainText"/>
-        <w:rPr/>
-      </w:pPr>
-      <w:r>
-        <w:rPr/>
-      </w:r>
-    </w:p>
-    <w:p>
-      <w:pPr>
-        <w:pStyle w:val="PlainText"/>
-        <w:rPr/>
-      </w:pPr>
-      <w:r>
-        <w:rPr/>
-      </w:r>
-    </w:p>
-    <w:p>
-      <w:pPr>
-        <w:pStyle w:val="PlainText"/>
-        <w:rPr/>
-      </w:pPr>
-      <w:r>
-        <w:rPr/>
-      </w:r>
-    </w:p>
-    <w:p>
-      <w:pPr>
-        <w:pStyle w:val="PlainText"/>
-        <w:rPr/>
-      </w:pPr>
-      <w:r>
-        <w:rPr/>
-      </w:r>
-    </w:p>
-    <w:p>
-      <w:pPr>
-        <w:pStyle w:val="PlainText"/>
-        <w:rPr/>
-      </w:pPr>
-      <w:r>
-        <w:rPr/>
-      </w:r>
-    </w:p>
-    <w:p>
-      <w:pPr>
-        <w:pStyle w:val="PlainText"/>
-        <w:rPr/>
+        <w:t xml:space="preserve">[hduser@ubuntu ~]$ sqoop list-tables --connect jdbc:mysql://localhost/college --username root --password </w:t>
+      </w:r>
+      <w:r>
+        <w:rPr>
+          <w:rFonts w:cs="Courier New" w:ascii="Courier New" w:hAnsi="Courier New"/>
+          <w:sz w:val="28"/>
+          <w:szCs w:val="28"/>
+        </w:rPr>
+        <w:t>root</w:t>
+      </w:r>
+      <w:r>
+        <w:rPr>
+          <w:rFonts w:cs="Courier New" w:ascii="Courier New" w:hAnsi="Courier New"/>
+          <w:sz w:val="28"/>
+          <w:szCs w:val="28"/>
+        </w:rPr>
+        <w:t>;</w:t>
+      </w:r>
+    </w:p>
+    <w:p>
+      <w:pPr>
+        <w:pStyle w:val="PlainText"/>
+        <w:rPr/>
+      </w:pPr>
+      <w:r>
+        <w:rPr/>
+      </w:r>
+    </w:p>
+    <w:p>
+      <w:pPr>
+        <w:pStyle w:val="PlainText"/>
+        <w:rPr>
+          <w:rFonts w:ascii="Courier New" w:hAnsi="Courier New" w:cs="Courier New"/>
+          <w:sz w:val="28"/>
+          <w:szCs w:val="28"/>
+        </w:rPr>
       </w:pPr>
       <w:r>
         <w:rPr/>
@@ -1139,7 +1121,23 @@
           <w:sz w:val="28"/>
           <w:szCs w:val="28"/>
         </w:rPr>
-        <w:t>[hduser@ubuntu ~]$ sqoop import --connect jdbc:mysql://localhost/college --username root --password '' --table student_master --target-dir /hanoi/student_master;</w:t>
+        <w:t xml:space="preserve">[hduser@ubuntu ~]$ sqoop import --connect jdbc:mysql://localhost/college --username root --password </w:t>
+      </w:r>
+      <w:r>
+        <w:rPr>
+          <w:rFonts w:cs="Courier New" w:ascii="Courier New" w:hAnsi="Courier New"/>
+          <w:sz w:val="28"/>
+          <w:szCs w:val="28"/>
+        </w:rPr>
+        <w:t>root</w:t>
+      </w:r>
+      <w:r>
+        <w:rPr>
+          <w:rFonts w:cs="Courier New" w:ascii="Courier New" w:hAnsi="Courier New"/>
+          <w:sz w:val="28"/>
+          <w:szCs w:val="28"/>
+        </w:rPr>
+        <w:t xml:space="preserve"> --table student_master --target-dir /hanoi/student_master;</w:t>
       </w:r>
     </w:p>
     <w:p>
@@ -1255,7 +1253,23 @@
           <w:sz w:val="28"/>
           <w:szCs w:val="28"/>
         </w:rPr>
-        <w:t xml:space="preserve">sqoop import --connect jdbc:mysql://localhost/college --username root --password '' --table student_master </w:t>
+        <w:t xml:space="preserve">sqoop import --connect jdbc:mysql://localhost/college --username root --password </w:t>
+      </w:r>
+      <w:r>
+        <w:rPr>
+          <w:rFonts w:cs="Courier New" w:ascii="Courier New" w:hAnsi="Courier New"/>
+          <w:sz w:val="28"/>
+          <w:szCs w:val="28"/>
+        </w:rPr>
+        <w:t>root</w:t>
+      </w:r>
+      <w:r>
+        <w:rPr>
+          <w:rFonts w:cs="Courier New" w:ascii="Courier New" w:hAnsi="Courier New"/>
+          <w:sz w:val="28"/>
+          <w:szCs w:val="28"/>
+        </w:rPr>
+        <w:t xml:space="preserve"> --table student_master </w:t>
       </w:r>
       <w:r>
         <w:rPr>
@@ -1311,7 +1325,23 @@
           <w:sz w:val="28"/>
           <w:szCs w:val="28"/>
         </w:rPr>
-        <w:t>sqoop import --connect jdbc:mysql://localhost/college --username root --password '' --table student_master --target-dir /niit/student_master1 --compress -m 1;</w:t>
+        <w:t xml:space="preserve">sqoop import --connect jdbc:mysql://localhost/college --username root --password </w:t>
+      </w:r>
+      <w:r>
+        <w:rPr>
+          <w:rFonts w:cs="Courier New" w:ascii="Courier New" w:hAnsi="Courier New"/>
+          <w:sz w:val="28"/>
+          <w:szCs w:val="28"/>
+        </w:rPr>
+        <w:t>root</w:t>
+      </w:r>
+      <w:r>
+        <w:rPr>
+          <w:rFonts w:cs="Courier New" w:ascii="Courier New" w:hAnsi="Courier New"/>
+          <w:sz w:val="28"/>
+          <w:szCs w:val="28"/>
+        </w:rPr>
+        <w:t xml:space="preserve"> --table student_master --target-dir /niit/student_master1 --compress -m 1;</w:t>
       </w:r>
     </w:p>
     <w:p>
@@ -1362,7 +1392,50 @@
           <w:sz w:val="28"/>
           <w:szCs w:val="28"/>
         </w:rPr>
-        <w:t>[hduser@ubuntu ~]$ sqoop import --connect jdbc:mysql://localhost/college --username root --password '' --table topten --target-dir /niit/topten -m 1 ;</w:t>
+        <w:t xml:space="preserve">[hduser@ubuntu ~]$ sqoop import --connect jdbc:mysql://localhost/college --username root --password </w:t>
+      </w:r>
+      <w:r>
+        <w:rPr>
+          <w:rFonts w:cs="Courier New" w:ascii="Courier New" w:hAnsi="Courier New"/>
+          <w:sz w:val="28"/>
+          <w:szCs w:val="28"/>
+        </w:rPr>
+        <w:t>root</w:t>
+      </w:r>
+      <w:r>
+        <w:rPr>
+          <w:rFonts w:cs="Courier New" w:ascii="Courier New" w:hAnsi="Courier New"/>
+          <w:sz w:val="28"/>
+          <w:szCs w:val="28"/>
+        </w:rPr>
+        <w:t xml:space="preserve"> --table topten --target-dir /niit/topten -m 1 ;</w:t>
+      </w:r>
+    </w:p>
+    <w:p>
+      <w:pPr>
+        <w:pStyle w:val="PlainText"/>
+        <w:rPr/>
+      </w:pPr>
+      <w:r>
+        <w:rPr/>
+      </w:r>
+    </w:p>
+    <w:p>
+      <w:pPr>
+        <w:pStyle w:val="PlainText"/>
+        <w:rPr/>
+      </w:pPr>
+      <w:r>
+        <w:rPr/>
+      </w:r>
+    </w:p>
+    <w:p>
+      <w:pPr>
+        <w:pStyle w:val="PlainText"/>
+        <w:rPr/>
+      </w:pPr>
+      <w:r>
+        <w:rPr/>
       </w:r>
     </w:p>
     <w:p>
@@ -1413,7 +1486,23 @@
           <w:sz w:val="28"/>
           <w:szCs w:val="28"/>
         </w:rPr>
-        <w:t>sqoop import --connect jdbc:mysql://localhost/college --username root --password '' --table topten --target-dir /niit/top10avro --as-avrodatafile -m 1 ;</w:t>
+        <w:t xml:space="preserve">sqoop import --connect jdbc:mysql://localhost/college --username root --password </w:t>
+      </w:r>
+      <w:r>
+        <w:rPr>
+          <w:rFonts w:cs="Courier New" w:ascii="Courier New" w:hAnsi="Courier New"/>
+          <w:sz w:val="28"/>
+          <w:szCs w:val="28"/>
+        </w:rPr>
+        <w:t>root</w:t>
+      </w:r>
+      <w:r>
+        <w:rPr>
+          <w:rFonts w:cs="Courier New" w:ascii="Courier New" w:hAnsi="Courier New"/>
+          <w:sz w:val="28"/>
+          <w:szCs w:val="28"/>
+        </w:rPr>
+        <w:t xml:space="preserve"> --table topten --target-dir /niit/top10avro --as-avrodatafile -m 1 ;</w:t>
       </w:r>
     </w:p>
     <w:p>
@@ -1430,7 +1519,23 @@
           <w:sz w:val="28"/>
           <w:szCs w:val="28"/>
         </w:rPr>
-        <w:t>sqoop import --connect jdbc:mysql://localhost/college --username root --password '' --table topten --target-dir /niit/top10seq --as-sequencefile -m 1 ;</w:t>
+        <w:t xml:space="preserve">sqoop import --connect jdbc:mysql://localhost/college --username root --password </w:t>
+      </w:r>
+      <w:r>
+        <w:rPr>
+          <w:rFonts w:cs="Courier New" w:ascii="Courier New" w:hAnsi="Courier New"/>
+          <w:sz w:val="28"/>
+          <w:szCs w:val="28"/>
+        </w:rPr>
+        <w:t>root</w:t>
+      </w:r>
+      <w:r>
+        <w:rPr>
+          <w:rFonts w:cs="Courier New" w:ascii="Courier New" w:hAnsi="Courier New"/>
+          <w:sz w:val="28"/>
+          <w:szCs w:val="28"/>
+        </w:rPr>
+        <w:t xml:space="preserve"> --table topten --target-dir /niit/top10seq --as-sequencefile -m 1 ;</w:t>
       </w:r>
     </w:p>
     <w:p>
@@ -1731,7 +1836,23 @@
           <w:sz w:val="28"/>
           <w:szCs w:val="28"/>
         </w:rPr>
-        <w:t>sqoop import --connect jdbc:mysql://localhost/college --username root --password '' --table topten --target-dir /niit/top10seq --as-sequencefile -m 1 ;</w:t>
+        <w:t xml:space="preserve">sqoop import --connect jdbc:mysql://localhost/college --username root --password </w:t>
+      </w:r>
+      <w:r>
+        <w:rPr>
+          <w:rFonts w:cs="Courier New" w:ascii="Courier New" w:hAnsi="Courier New"/>
+          <w:sz w:val="28"/>
+          <w:szCs w:val="28"/>
+        </w:rPr>
+        <w:t>root</w:t>
+      </w:r>
+      <w:r>
+        <w:rPr>
+          <w:rFonts w:cs="Courier New" w:ascii="Courier New" w:hAnsi="Courier New"/>
+          <w:sz w:val="28"/>
+          <w:szCs w:val="28"/>
+        </w:rPr>
+        <w:t xml:space="preserve"> --table topten --target-dir /niit/top10seq --as-sequencefile -m 1 ;</w:t>
       </w:r>
     </w:p>
     <w:p>
@@ -1815,7 +1936,23 @@
           <w:sz w:val="28"/>
           <w:szCs w:val="28"/>
         </w:rPr>
-        <w:t>sqoop import --connect jdbc:mysql://localhost/college --username root --password '' --table student_master --where 'student_id=1 or student_id=3' --target-dir /niit/query -m 1;</w:t>
+        <w:t xml:space="preserve">sqoop import --connect jdbc:mysql://localhost/college --username root --password </w:t>
+      </w:r>
+      <w:r>
+        <w:rPr>
+          <w:rFonts w:cs="Courier New" w:ascii="Courier New" w:hAnsi="Courier New"/>
+          <w:sz w:val="28"/>
+          <w:szCs w:val="28"/>
+        </w:rPr>
+        <w:t>root</w:t>
+      </w:r>
+      <w:r>
+        <w:rPr>
+          <w:rFonts w:cs="Courier New" w:ascii="Courier New" w:hAnsi="Courier New"/>
+          <w:sz w:val="28"/>
+          <w:szCs w:val="28"/>
+        </w:rPr>
+        <w:t xml:space="preserve"> --table student_master --where 'student_id=1 or student_id=3' --target-dir /niit/query -m 1;</w:t>
       </w:r>
     </w:p>
     <w:p>
@@ -1848,7 +1985,23 @@
           <w:sz w:val="28"/>
           <w:szCs w:val="28"/>
         </w:rPr>
-        <w:t>sqoop import --connect jdbc:mysql://localhost/college --username root --password '' --query 'select * from student_master where $CONDITIONS and student_id=2' --target-dir /niit/query1 -m 1;</w:t>
+        <w:t xml:space="preserve">sqoop import --connect jdbc:mysql://localhost/college --username root --password </w:t>
+      </w:r>
+      <w:r>
+        <w:rPr>
+          <w:rFonts w:cs="Courier New" w:ascii="Courier New" w:hAnsi="Courier New"/>
+          <w:sz w:val="28"/>
+          <w:szCs w:val="28"/>
+        </w:rPr>
+        <w:t>root</w:t>
+      </w:r>
+      <w:r>
+        <w:rPr>
+          <w:rFonts w:cs="Courier New" w:ascii="Courier New" w:hAnsi="Courier New"/>
+          <w:sz w:val="28"/>
+          <w:szCs w:val="28"/>
+        </w:rPr>
+        <w:t xml:space="preserve"> --query 'select * from student_master where $CONDITIONS and student_id=2' --target-dir /niit/query1 -m 1;</w:t>
       </w:r>
     </w:p>
     <w:p>
@@ -1920,7 +2073,23 @@
           <w:sz w:val="28"/>
           <w:szCs w:val="28"/>
         </w:rPr>
-        <w:t>sqoop import --connect jdbc:mysql://localhost/college --username root --password '' --query 'select a.student_id, a.name, a.address, b.result from student_master a, fy b where $CONDITIONS and a.student_id=b.student_id' --target-dir /niit/query2 -m 1;</w:t>
+        <w:t xml:space="preserve">sqoop import --connect jdbc:mysql://localhost/college --username root --password </w:t>
+      </w:r>
+      <w:r>
+        <w:rPr>
+          <w:rFonts w:cs="Courier New" w:ascii="Courier New" w:hAnsi="Courier New"/>
+          <w:sz w:val="28"/>
+          <w:szCs w:val="28"/>
+        </w:rPr>
+        <w:t>root</w:t>
+      </w:r>
+      <w:r>
+        <w:rPr>
+          <w:rFonts w:cs="Courier New" w:ascii="Courier New" w:hAnsi="Courier New"/>
+          <w:sz w:val="28"/>
+          <w:szCs w:val="28"/>
+        </w:rPr>
+        <w:t xml:space="preserve"> --query 'select a.student_id, a.name, a.address, b.result from student_master a, fy b where $CONDITIONS and a.student_id=b.student_id' --target-dir /niit/query2 -m 1;</w:t>
       </w:r>
     </w:p>
     <w:p>
@@ -2190,6 +2359,54 @@
     <w:p>
       <w:pPr>
         <w:pStyle w:val="PlainText"/>
+        <w:pBdr>
+          <w:bottom w:val="single" w:sz="2" w:space="0" w:color="000001"/>
+        </w:pBdr>
+        <w:rPr/>
+      </w:pPr>
+      <w:r>
+        <w:rPr/>
+      </w:r>
+    </w:p>
+    <w:p>
+      <w:pPr>
+        <w:pStyle w:val="PlainText"/>
+        <w:pBdr>
+          <w:bottom w:val="single" w:sz="2" w:space="0" w:color="000001"/>
+        </w:pBdr>
+        <w:rPr/>
+      </w:pPr>
+      <w:r>
+        <w:rPr/>
+      </w:r>
+    </w:p>
+    <w:p>
+      <w:pPr>
+        <w:pStyle w:val="PlainText"/>
+        <w:pBdr>
+          <w:bottom w:val="single" w:sz="2" w:space="0" w:color="000001"/>
+        </w:pBdr>
+        <w:rPr/>
+      </w:pPr>
+      <w:r>
+        <w:rPr/>
+      </w:r>
+    </w:p>
+    <w:p>
+      <w:pPr>
+        <w:pStyle w:val="PlainText"/>
+        <w:pBdr>
+          <w:bottom w:val="single" w:sz="2" w:space="0" w:color="000001"/>
+        </w:pBdr>
+        <w:rPr/>
+      </w:pPr>
+      <w:r>
+        <w:rPr/>
+      </w:r>
+    </w:p>
+    <w:p>
+      <w:pPr>
+        <w:pStyle w:val="PlainText"/>
         <w:rPr/>
       </w:pPr>
       <w:r>
@@ -2212,7 +2429,23 @@
           <w:sz w:val="28"/>
           <w:szCs w:val="28"/>
         </w:rPr>
-        <w:t xml:space="preserve">[hduser@ubuntu ~]$ sqoop import-all-tables --connect jdbc:mysql://localhost/college --username root --password '' --warehouse-dir /niit/all_tables  ; </w:t>
+        <w:t xml:space="preserve">[hduser@ubuntu ~]$ sqoop import-all-tables --connect jdbc:mysql://localhost/college --username root --password </w:t>
+      </w:r>
+      <w:r>
+        <w:rPr>
+          <w:rFonts w:cs="Courier New" w:ascii="Courier New" w:hAnsi="Courier New"/>
+          <w:sz w:val="28"/>
+          <w:szCs w:val="28"/>
+        </w:rPr>
+        <w:t>root</w:t>
+      </w:r>
+      <w:r>
+        <w:rPr>
+          <w:rFonts w:cs="Courier New" w:ascii="Courier New" w:hAnsi="Courier New"/>
+          <w:sz w:val="28"/>
+          <w:szCs w:val="28"/>
+        </w:rPr>
+        <w:t xml:space="preserve"> --warehouse-dir /niit/all_tables  ; </w:t>
       </w:r>
     </w:p>
     <w:p>
@@ -2682,6 +2915,18 @@
         <w:rPr/>
       </w:pPr>
       <w:r>
+        <w:rPr/>
+      </w:r>
+    </w:p>
+    <w:p>
+      <w:pPr>
+        <w:pStyle w:val="PlainText"/>
+        <w:pBdr>
+          <w:bottom w:val="single" w:sz="2" w:space="0" w:color="000001"/>
+        </w:pBdr>
+        <w:rPr/>
+      </w:pPr>
+      <w:r>
         <w:rPr>
           <w:rFonts w:cs="Courier New" w:ascii="Courier New" w:hAnsi="Courier New"/>
           <w:sz w:val="24"/>
@@ -2805,24 +3050,6 @@
         <w:rPr/>
       </w:pPr>
       <w:r>
-        <w:rPr/>
-      </w:r>
-    </w:p>
-    <w:p>
-      <w:pPr>
-        <w:pStyle w:val="PlainText"/>
-        <w:rPr/>
-      </w:pPr>
-      <w:r>
-        <w:rPr/>
-      </w:r>
-    </w:p>
-    <w:p>
-      <w:pPr>
-        <w:pStyle w:val="PlainText"/>
-        <w:rPr/>
-      </w:pPr>
-      <w:r>
         <w:rPr>
           <w:b/>
           <w:bCs/>
@@ -3053,10 +3280,10 @@
         <w:rPr/>
       </w:pPr>
       <w:bookmarkStart w:id="12" w:name="__DdeLink__253_1340471893"/>
-      <w:bookmarkStart w:id="13" w:name="__DdeLink__302_2042114007"/>
-      <w:bookmarkStart w:id="14" w:name="__DdeLink__224_1220690554"/>
-      <w:bookmarkStart w:id="15" w:name="__DdeLink__303_1222493213"/>
-      <w:bookmarkStart w:id="16" w:name="__DdeLink__206_735632772"/>
+      <w:bookmarkStart w:id="13" w:name="__DdeLink__206_735632772"/>
+      <w:bookmarkStart w:id="14" w:name="__DdeLink__303_1222493213"/>
+      <w:bookmarkStart w:id="15" w:name="__DdeLink__224_1220690554"/>
+      <w:bookmarkStart w:id="16" w:name="__DdeLink__302_2042114007"/>
       <w:bookmarkEnd w:id="13"/>
       <w:bookmarkEnd w:id="14"/>
       <w:bookmarkEnd w:id="15"/>
@@ -3119,8 +3346,8 @@
         <w:spacing w:before="0" w:after="200"/>
         <w:rPr/>
       </w:pPr>
-      <w:bookmarkStart w:id="17" w:name="__DdeLink__632_1683537172"/>
-      <w:bookmarkStart w:id="18" w:name="__DdeLink__253_13404718931"/>
+      <w:bookmarkStart w:id="17" w:name="__DdeLink__253_13404718931"/>
+      <w:bookmarkStart w:id="18" w:name="__DdeLink__632_1683537172"/>
       <w:r>
         <w:rPr>
           <w:rFonts w:cs="Courier New" w:ascii="Courier New" w:hAnsi="Courier New"/>
@@ -3163,6 +3390,250 @@
           <w:szCs w:val="24"/>
         </w:rPr>
         <w:t>/Sqoop/emp1.txt --input-fields-terminated-by ',' ;</w:t>
+      </w:r>
+    </w:p>
+    <w:p>
+      <w:pPr>
+        <w:pStyle w:val="PlainText"/>
+        <w:spacing w:before="0" w:after="200"/>
+        <w:rPr>
+          <w:rFonts w:ascii="Courier New" w:hAnsi="Courier New" w:cs="Courier New"/>
+          <w:b w:val="false"/>
+          <w:b w:val="false"/>
+          <w:bCs w:val="false"/>
+          <w:sz w:val="24"/>
+          <w:szCs w:val="24"/>
+        </w:rPr>
+      </w:pPr>
+      <w:r>
+        <w:rPr>
+          <w:rFonts w:cs="Courier New" w:ascii="Courier New" w:hAnsi="Courier New"/>
+          <w:b w:val="false"/>
+          <w:bCs w:val="false"/>
+          <w:sz w:val="24"/>
+          <w:szCs w:val="24"/>
+        </w:rPr>
+      </w:r>
+    </w:p>
+    <w:p>
+      <w:pPr>
+        <w:pStyle w:val="PlainText"/>
+        <w:spacing w:before="0" w:after="200"/>
+        <w:rPr>
+          <w:b/>
+          <w:b/>
+          <w:bCs/>
+          <w:u w:val="single"/>
+        </w:rPr>
+      </w:pPr>
+      <w:r>
+        <w:rPr>
+          <w:rFonts w:cs="Courier New" w:ascii="Courier New" w:hAnsi="Courier New"/>
+          <w:b/>
+          <w:bCs/>
+          <w:sz w:val="24"/>
+          <w:szCs w:val="24"/>
+          <w:u w:val="single"/>
+        </w:rPr>
+        <w:t>For Hbase:-</w:t>
+      </w:r>
+    </w:p>
+    <w:p>
+      <w:pPr>
+        <w:pStyle w:val="PreformattedText"/>
+        <w:rPr/>
+      </w:pPr>
+      <w:r>
+        <w:rPr>
+          <w:rFonts w:cs="Courier New" w:ascii="Courier New" w:hAnsi="Courier New"/>
+          <w:sz w:val="28"/>
+          <w:szCs w:val="28"/>
+        </w:rPr>
+        <w:t>CREATE TABLE customer(</w:t>
+      </w:r>
+    </w:p>
+    <w:p>
+      <w:pPr>
+        <w:pStyle w:val="PreformattedText"/>
+        <w:rPr/>
+      </w:pPr>
+      <w:r>
+        <w:rPr/>
+        <w:t xml:space="preserve">   </w:t>
+      </w:r>
+      <w:r>
+        <w:rPr/>
+        <w:t>customer_id INT NOT NULL,</w:t>
+      </w:r>
+    </w:p>
+    <w:p>
+      <w:pPr>
+        <w:pStyle w:val="PreformattedText"/>
+        <w:rPr/>
+      </w:pPr>
+      <w:r>
+        <w:rPr/>
+        <w:t xml:space="preserve">   </w:t>
+      </w:r>
+      <w:r>
+        <w:rPr/>
+        <w:t>firstname VARCHAR(40) NOT NULL,</w:t>
+      </w:r>
+    </w:p>
+    <w:p>
+      <w:pPr>
+        <w:pStyle w:val="PreformattedText"/>
+        <w:rPr/>
+      </w:pPr>
+      <w:r>
+        <w:rPr/>
+        <w:t xml:space="preserve">   </w:t>
+      </w:r>
+      <w:r>
+        <w:rPr/>
+        <w:t>lastname VARCHAR(40) NOT NULL,</w:t>
+      </w:r>
+    </w:p>
+    <w:p>
+      <w:pPr>
+        <w:pStyle w:val="PreformattedText"/>
+        <w:rPr/>
+      </w:pPr>
+      <w:r>
+        <w:rPr/>
+        <w:t>age int NOT NULL,</w:t>
+      </w:r>
+    </w:p>
+    <w:p>
+      <w:pPr>
+        <w:pStyle w:val="PreformattedText"/>
+        <w:rPr/>
+      </w:pPr>
+      <w:r>
+        <w:rPr/>
+        <w:t>profession varchar(40) NOT NULL,</w:t>
+      </w:r>
+    </w:p>
+    <w:p>
+      <w:pPr>
+        <w:pStyle w:val="PreformattedText"/>
+        <w:spacing w:before="0" w:after="200"/>
+        <w:rPr/>
+      </w:pPr>
+      <w:r>
+        <w:rPr>
+          <w:rFonts w:cs="Courier New" w:ascii="Courier New" w:hAnsi="Courier New"/>
+          <w:b w:val="false"/>
+          <w:bCs w:val="false"/>
+          <w:sz w:val="24"/>
+          <w:szCs w:val="24"/>
+        </w:rPr>
+        <w:t xml:space="preserve">   </w:t>
+      </w:r>
+      <w:r>
+        <w:rPr>
+          <w:rFonts w:cs="Courier New" w:ascii="Courier New" w:hAnsi="Courier New"/>
+          <w:b w:val="false"/>
+          <w:bCs w:val="false"/>
+          <w:sz w:val="24"/>
+          <w:szCs w:val="24"/>
+        </w:rPr>
+        <w:t>PRIMARY KEY ( customer_id ));</w:t>
+      </w:r>
+    </w:p>
+    <w:p>
+      <w:pPr>
+        <w:pStyle w:val="PlainText"/>
+        <w:spacing w:before="0" w:after="200"/>
+        <w:rPr/>
+      </w:pPr>
+      <w:bookmarkStart w:id="19" w:name="__DdeLink__253_134047189311"/>
+      <w:bookmarkStart w:id="20" w:name="__DdeLink__632_16835371721"/>
+      <w:r>
+        <w:rPr>
+          <w:rFonts w:cs="Courier New" w:ascii="Courier New" w:hAnsi="Courier New"/>
+          <w:b w:val="false"/>
+          <w:bCs w:val="false"/>
+          <w:sz w:val="24"/>
+          <w:szCs w:val="24"/>
+        </w:rPr>
+        <w:t>sqoop export --connect jdbc:mysql://localhost/college --username root --password 'root' --table customer --update-mode  allowinsert --update-key customer_id</w:t>
+      </w:r>
+      <w:r>
+        <w:rPr>
+          <w:rFonts w:cs="Courier New" w:ascii="consolas;menlo;monaco;lucida console;liberation mono;dejavu sans mono;bitstream vera sans mono;courier new;monospace;sans-serif" w:hAnsi="consolas;menlo;monaco;lucida console;liberation mono;dejavu sans mono;bitstream vera sans mono;courier new;monospace;sans-serif"/>
+          <w:b w:val="false"/>
+          <w:bCs w:val="false"/>
+          <w:color w:val="242729"/>
+          <w:sz w:val="24"/>
+          <w:szCs w:val="24"/>
+        </w:rPr>
+        <w:t xml:space="preserve">   </w:t>
+      </w:r>
+      <w:r>
+        <w:rPr>
+          <w:rFonts w:cs="Courier New" w:ascii="Courier New" w:hAnsi="Courier New"/>
+          <w:b w:val="false"/>
+          <w:bCs w:val="false"/>
+          <w:sz w:val="24"/>
+          <w:szCs w:val="24"/>
+        </w:rPr>
+        <w:t xml:space="preserve">--export-dir </w:t>
+      </w:r>
+      <w:bookmarkEnd w:id="19"/>
+      <w:bookmarkEnd w:id="20"/>
+      <w:r>
+        <w:rPr>
+          <w:rFonts w:cs="Courier New" w:ascii="Courier New" w:hAnsi="Courier New"/>
+          <w:b w:val="false"/>
+          <w:bCs w:val="false"/>
+          <w:sz w:val="24"/>
+          <w:szCs w:val="24"/>
+        </w:rPr>
+        <w:t>/HBase/input/custs --input-fields-terminated-by ',' ;</w:t>
+      </w:r>
+    </w:p>
+    <w:p>
+      <w:pPr>
+        <w:pStyle w:val="PlainText"/>
+        <w:spacing w:before="0" w:after="200"/>
+        <w:rPr>
+          <w:rFonts w:ascii="Courier New" w:hAnsi="Courier New" w:cs="Courier New"/>
+          <w:b w:val="false"/>
+          <w:b w:val="false"/>
+          <w:bCs w:val="false"/>
+          <w:sz w:val="24"/>
+          <w:szCs w:val="24"/>
+        </w:rPr>
+      </w:pPr>
+      <w:r>
+        <w:rPr>
+          <w:rFonts w:cs="Courier New" w:ascii="Courier New" w:hAnsi="Courier New"/>
+          <w:b w:val="false"/>
+          <w:bCs w:val="false"/>
+          <w:sz w:val="24"/>
+          <w:szCs w:val="24"/>
+        </w:rPr>
+      </w:r>
+    </w:p>
+    <w:p>
+      <w:pPr>
+        <w:pStyle w:val="Default"/>
+        <w:shd w:fill="FFFFFF"/>
+        <w:spacing w:lineRule="atLeast" w:line="100" w:before="0" w:after="0"/>
+        <w:rPr/>
+      </w:pPr>
+      <w:r>
+        <w:rPr>
+          <w:rFonts w:eastAsia="Times New Roman" w:cs="Arial" w:ascii="Courier New" w:hAnsi="Courier New"/>
+          <w:b w:val="false"/>
+          <w:bCs w:val="false"/>
+          <w:color w:val="000000"/>
+          <w:sz w:val="28"/>
+          <w:szCs w:val="28"/>
+          <w:lang w:eastAsia="en-IN"/>
+        </w:rPr>
+        <w:t>sqoop import --connect jdbc:mysql://localhost/retail --username root --password 'root' –table customer --columns "customer_id,firstname,lastname,age,profession" --hbase-table retail --column-family customer --hbase-row-key customer_id  -m 1;</w:t>
       </w:r>
     </w:p>
     <w:sectPr>
@@ -3184,6 +3655,7 @@
     <w:rPrDefault>
       <w:rPr>
         <w:rFonts w:ascii="Liberation Serif" w:hAnsi="Liberation Serif" w:eastAsia="Noto Sans CJK SC Regular" w:cs="FreeSans"/>
+        <w:sz w:val="20"/>
         <w:szCs w:val="24"/>
         <w:lang w:val="en-IN" w:eastAsia="zh-CN" w:bidi="hi-IN"/>
       </w:rPr>
@@ -3255,16 +3727,19 @@
   </w:style>
   <w:style w:type="paragraph" w:styleId="Heading">
     <w:name w:val="Heading"/>
+    <w:basedOn w:val="Normal"/>
     <w:next w:val="TextBody"/>
     <w:qFormat/>
     <w:pPr>
       <w:keepNext/>
       <w:widowControl w:val="false"/>
+      <w:bidi w:val="0"/>
       <w:spacing w:before="240" w:after="120"/>
+      <w:jc w:val="left"/>
     </w:pPr>
     <w:rPr>
       <w:rFonts w:ascii="Liberation Sans" w:hAnsi="Liberation Sans" w:eastAsia="DejaVu Sans" w:cs="DejaVu Sans"/>
-      <w:color w:val="auto"/>
+      <w:color w:val="00000A"/>
       <w:sz w:val="28"/>
       <w:szCs w:val="28"/>
       <w:lang w:val="en-IN" w:eastAsia="zh-CN" w:bidi="hi-IN"/>
@@ -3280,12 +3755,15 @@
   </w:style>
   <w:style w:type="paragraph" w:styleId="List">
     <w:name w:val="List"/>
+    <w:basedOn w:val="TextBody"/>
     <w:pPr>
       <w:widowControl w:val="false"/>
+      <w:bidi w:val="0"/>
+      <w:jc w:val="left"/>
     </w:pPr>
     <w:rPr>
       <w:rFonts w:ascii="Liberation Serif" w:hAnsi="Liberation Serif" w:eastAsia="Noto Sans CJK SC Regular" w:cs="FreeSans"/>
-      <w:color w:val="auto"/>
+      <w:color w:val="00000A"/>
       <w:sz w:val="24"/>
       <w:szCs w:val="24"/>
       <w:lang w:val="en-IN" w:eastAsia="zh-CN" w:bidi="hi-IN"/>
@@ -3293,17 +3771,20 @@
   </w:style>
   <w:style w:type="paragraph" w:styleId="Caption">
     <w:name w:val="Caption"/>
+    <w:basedOn w:val="Normal"/>
     <w:qFormat/>
     <w:pPr>
       <w:widowControl w:val="false"/>
       <w:suppressLineNumbers/>
+      <w:bidi w:val="0"/>
       <w:spacing w:before="120" w:after="120"/>
+      <w:jc w:val="left"/>
     </w:pPr>
     <w:rPr>
       <w:rFonts w:ascii="Liberation Serif" w:hAnsi="Liberation Serif" w:eastAsia="Noto Sans CJK SC Regular" w:cs="FreeSans"/>
       <w:i/>
       <w:iCs/>
-      <w:color w:val="auto"/>
+      <w:color w:val="00000A"/>
       <w:sz w:val="24"/>
       <w:szCs w:val="24"/>
       <w:lang w:val="en-IN" w:eastAsia="zh-CN" w:bidi="hi-IN"/>
@@ -3311,14 +3792,17 @@
   </w:style>
   <w:style w:type="paragraph" w:styleId="Index">
     <w:name w:val="Index"/>
+    <w:basedOn w:val="Normal"/>
     <w:qFormat/>
     <w:pPr>
       <w:widowControl w:val="false"/>
       <w:suppressLineNumbers/>
+      <w:bidi w:val="0"/>
+      <w:jc w:val="left"/>
     </w:pPr>
     <w:rPr>
       <w:rFonts w:ascii="Liberation Serif" w:hAnsi="Liberation Serif" w:eastAsia="Noto Sans CJK SC Regular" w:cs="FreeSans"/>
-      <w:color w:val="auto"/>
+      <w:color w:val="00000A"/>
       <w:sz w:val="24"/>
       <w:szCs w:val="24"/>
       <w:lang w:val="en-IN" w:eastAsia="zh-CN" w:bidi="hi-IN"/>
